--- a/01_studies/01_Laborstudie ProVisioNET/Ablauf_Materialien/Ablauf_Zeitplan_ProVisioNET_MK_280621.docx
+++ b/01_studies/01_Laborstudie ProVisioNET/Ablauf_Materialien/Ablauf_Zeitplan_ProVisioNET_MK_280621.docx
@@ -57,8 +57,6 @@
             </w:r>
           </w:p>
         </w:tc>
-        <w:bookmarkStart w:id="0" w:name="_GoBack"/>
-        <w:bookmarkEnd w:id="0"/>
       </w:tr>
       <w:tr>
         <w:trPr>
@@ -267,6 +265,8 @@
               </w:rPr>
               <w:t xml:space="preserve">: </w:t>
             </w:r>
+            <w:bookmarkStart w:id="0" w:name="_GoBack"/>
+            <w:bookmarkEnd w:id="0"/>
           </w:p>
           <w:p>
             <w:pPr>
@@ -1125,14 +1125,7 @@
                 <w:rFonts w:asciiTheme="minorHAnsi" w:hAnsiTheme="minorHAnsi" w:cstheme="minorHAnsi"/>
                 <w:sz w:val="20"/>
               </w:rPr>
-              <w:t>Feedback, Anregungen, o</w:t>
-            </w:r>
-            <w:r>
-              <w:rPr>
-                <w:rFonts w:asciiTheme="minorHAnsi" w:hAnsiTheme="minorHAnsi" w:cstheme="minorHAnsi"/>
-                <w:sz w:val="20"/>
-              </w:rPr>
-              <w:t>ffene Fragen</w:t>
+              <w:t>Feedback, Anregungen, offene Fragen</w:t>
             </w:r>
           </w:p>
           <w:p>
@@ -1729,7 +1722,7 @@
         <w:b/>
         <w:sz w:val="24"/>
       </w:rPr>
-      <w:t>VP-ID: 03</w:t>
+      <w:t xml:space="preserve">VP-ID: </w:t>
     </w:r>
     <w:r>
       <w:rPr>
@@ -1738,7 +1731,6 @@
         <w:sz w:val="24"/>
       </w:rPr>
       <w:tab/>
-      <w:t>Skript: 03</w:t>
     </w:r>
     <w:r>
       <w:rPr>
@@ -1754,7 +1746,24 @@
         <w:b/>
         <w:sz w:val="24"/>
       </w:rPr>
-      <w:t>28.06.2021</w:t>
+      <w:t xml:space="preserve">Skript: </w:t>
+    </w:r>
+    <w:r>
+      <w:rPr>
+        <w:rFonts w:asciiTheme="majorHAnsi" w:hAnsiTheme="majorHAnsi" w:cstheme="majorHAnsi"/>
+        <w:b/>
+        <w:sz w:val="24"/>
+      </w:rPr>
+      <w:tab/>
+    </w:r>
+    <w:r>
+      <w:rPr>
+        <w:rFonts w:asciiTheme="majorHAnsi" w:hAnsiTheme="majorHAnsi" w:cstheme="majorHAnsi"/>
+        <w:b/>
+        <w:sz w:val="24"/>
+      </w:rPr>
+      <w:tab/>
+      <w:t>Datum:</w:t>
     </w:r>
   </w:p>
 </w:hdr>
@@ -5198,7 +5207,7 @@
 </file>
 
 <file path=customXml/itemProps1.xml><?xml version="1.0" encoding="utf-8"?>
-<ds:datastoreItem xmlns:ds="http://schemas.openxmlformats.org/officeDocument/2006/customXml" ds:itemID="{8C565662-4431-4EA8-9295-FC51021C30DD}">
+<ds:datastoreItem xmlns:ds="http://schemas.openxmlformats.org/officeDocument/2006/customXml" ds:itemID="{9CEF28B7-2426-4037-88A5-E1F1CE2A95E1}">
   <ds:schemaRefs>
     <ds:schemaRef ds:uri="http://schemas.openxmlformats.org/officeDocument/2006/bibliography"/>
   </ds:schemaRefs>
